--- a/Clear/Tests/Ребусы 15/Ответы.docx
+++ b/Clear/Tests/Ребусы 15/Ответы.docx
@@ -12,69 +12,78 @@
     </w:p>
     <w:p>
       <w:r>
-        <w:t>0) 2003=403</w:t>
+        <w:t xml:space="preserve">1) </w:t>
+      </w:r>
+      <w:r>
+        <w:t>176</w:t>
+      </w:r>
+      <w:r>
+        <w:rPr>
+          <w:vertAlign w:val="subscript"/>
+        </w:rPr>
+        <w:t>8</w:t>
+      </w:r>
+      <w:r>
+        <w:t>=</w:t>
+      </w:r>
+      <w:r>
+        <w:t>7E</w:t>
+      </w:r>
+      <w:r>
+        <w:rPr>
+          <w:vertAlign w:val="subscript"/>
+        </w:rPr>
+        <w:t>16</w:t>
+      </w:r>
+      <w:r>
         <w:br/>
-        <w:t>2013=40B</w:t>
+      </w:r>
+      <w:r>
+        <w:t>276</w:t>
+      </w:r>
+      <w:r>
+        <w:rPr>
+          <w:vertAlign w:val="subscript"/>
+        </w:rPr>
+        <w:t>8</w:t>
+      </w:r>
+      <w:r>
+        <w:t>=</w:t>
+      </w:r>
+      <w:r>
+        <w:t>BE</w:t>
+      </w:r>
+      <w:r>
+        <w:rPr>
+          <w:vertAlign w:val="subscript"/>
+        </w:rPr>
+        <w:t>16</w:t>
+      </w:r>
+      <w:r>
         <w:br/>
-        <w:t>2023=413</w:t>
-        <w:br/>
-        <w:t>2033=41B</w:t>
-        <w:br/>
-        <w:t>2043=423</w:t>
-        <w:br/>
-        <w:t>2053=42B</w:t>
-        <w:br/>
-        <w:t>2063=433</w:t>
-        <w:br/>
-        <w:t>2073=43B</w:t>
-        <w:br/>
-        <w:t>2103=443</w:t>
-        <w:br/>
-        <w:t>2113=44B</w:t>
-        <w:br/>
-        <w:t>2123=453</w:t>
-        <w:br/>
-        <w:t>2133=45B</w:t>
-        <w:br/>
-        <w:t>2143=463</w:t>
-        <w:br/>
-        <w:t>2153=46B</w:t>
-        <w:br/>
-        <w:t>2163=473</w:t>
-        <w:br/>
-        <w:t>2173=47B</w:t>
-        <w:br/>
-        <w:t>2203=483</w:t>
-        <w:br/>
-        <w:t>2213=48B</w:t>
-        <w:br/>
-        <w:t>2223=493</w:t>
-        <w:br/>
-        <w:t>2233=49B</w:t>
-        <w:br/>
-        <w:t>2243=4A3</w:t>
-        <w:br/>
-        <w:t>2253=4AB</w:t>
-        <w:br/>
-        <w:t>2263=4B3</w:t>
-        <w:br/>
-        <w:t>2273=4BB</w:t>
-        <w:br/>
-        <w:t>2303=4C3</w:t>
-        <w:br/>
-        <w:t>2313=4CB</w:t>
-        <w:br/>
-        <w:t>2323=4D3</w:t>
-        <w:br/>
-        <w:t>2333=4DB</w:t>
-        <w:br/>
-        <w:t>2343=4E3</w:t>
-        <w:br/>
-        <w:t>2353=4EB</w:t>
-        <w:br/>
-        <w:t>2363=4F3</w:t>
-        <w:br/>
-        <w:t>2373=4FB</w:t>
+      </w:r>
+      <w:r>
+        <w:t>376</w:t>
+      </w:r>
+      <w:r>
+        <w:rPr>
+          <w:vertAlign w:val="subscript"/>
+        </w:rPr>
+        <w:t>8</w:t>
+      </w:r>
+      <w:r>
+        <w:t>=</w:t>
+      </w:r>
+      <w:r>
+        <w:t>FE</w:t>
+      </w:r>
+      <w:r>
+        <w:rPr>
+          <w:vertAlign w:val="subscript"/>
+        </w:rPr>
+        <w:t>16</w:t>
+      </w:r>
+      <w:r>
         <w:br/>
       </w:r>
     </w:p>
